--- a/3. Linux系统/10. 进程与线程/5. 线程注入.docx
+++ b/3. Linux系统/10. 进程与线程/5. 线程注入.docx
@@ -6,23 +6,1590 @@
       <w:pPr>
         <w:pStyle w:val="1"/>
       </w:pPr>
+      <w:r>
+        <w:rPr>
+          <w:rFonts w:hint="eastAsia"/>
+        </w:rPr>
+        <w:t>DLL</w:t>
+      </w:r>
+    </w:p>
+    <w:p>
+      <w:pPr>
+        <w:pStyle w:val="2"/>
+        <w:rPr>
+          <w:rFonts w:hint="eastAsia"/>
+        </w:rPr>
+      </w:pPr>
+      <w:r>
+        <w:rPr>
+          <w:rFonts w:hint="eastAsia"/>
+        </w:rPr>
+        <w:t>概述</w:t>
+      </w:r>
+    </w:p>
+    <w:p>
+      <w:r>
+        <w:tab/>
+      </w:r>
+      <w:r>
+        <w:rPr>
+          <w:rFonts w:hint="eastAsia"/>
+        </w:rPr>
+        <w:t>DLL</w:t>
+      </w:r>
+      <w:r>
+        <w:rPr>
+          <w:rFonts w:hint="eastAsia"/>
+        </w:rPr>
+        <w:t>（</w:t>
+      </w:r>
+      <w:r>
+        <w:rPr>
+          <w:rFonts w:hint="eastAsia"/>
+        </w:rPr>
+        <w:t>Dynamic</w:t>
+      </w:r>
+      <w:r>
+        <w:t xml:space="preserve"> </w:t>
+      </w:r>
+      <w:r>
+        <w:rPr>
+          <w:rFonts w:hint="eastAsia"/>
+        </w:rPr>
+        <w:t>Link</w:t>
+      </w:r>
+      <w:r>
+        <w:t xml:space="preserve"> </w:t>
+      </w:r>
+      <w:r>
+        <w:rPr>
+          <w:rFonts w:hint="eastAsia"/>
+        </w:rPr>
+        <w:t>Library</w:t>
+      </w:r>
+      <w:r>
+        <w:rPr>
+          <w:rFonts w:hint="eastAsia"/>
+        </w:rPr>
+        <w:t>），又称为“应用程序拓展”。是一个个</w:t>
+      </w:r>
+      <w:r>
+        <w:rPr>
+          <w:rFonts w:hint="eastAsia"/>
+          <w:color w:val="FF0000"/>
+        </w:rPr>
+        <w:t>独立的模块</w:t>
+      </w:r>
+      <w:r>
+        <w:rPr>
+          <w:rFonts w:hint="eastAsia"/>
+        </w:rPr>
+        <w:t>，包含资源文件、函数等，供应用程序需要时调用。现阶段，</w:t>
+      </w:r>
+      <w:r>
+        <w:rPr>
+          <w:rFonts w:hint="eastAsia"/>
+          <w:color w:val="FF0000"/>
+        </w:rPr>
+        <w:t>大部分应用程序都会设计成主程序</w:t>
+      </w:r>
+      <w:r>
+        <w:rPr>
+          <w:rFonts w:hint="eastAsia"/>
+          <w:color w:val="FF0000"/>
+        </w:rPr>
+        <w:t>+DLL</w:t>
+      </w:r>
+      <w:r>
+        <w:rPr>
+          <w:rFonts w:hint="eastAsia"/>
+          <w:color w:val="FF0000"/>
+        </w:rPr>
+        <w:t>的框架</w:t>
+      </w:r>
+      <w:r>
+        <w:rPr>
+          <w:rFonts w:hint="eastAsia"/>
+        </w:rPr>
+        <w:t>。当主程序需要哪个功能的时候，就会去链接并调用对应的</w:t>
+      </w:r>
+      <w:r>
+        <w:rPr>
+          <w:rFonts w:hint="eastAsia"/>
+        </w:rPr>
+        <w:t>DLL</w:t>
+      </w:r>
+      <w:r>
+        <w:rPr>
+          <w:rFonts w:hint="eastAsia"/>
+        </w:rPr>
+        <w:t>，因为</w:t>
+      </w:r>
+      <w:r>
+        <w:rPr>
+          <w:rFonts w:hint="eastAsia"/>
+        </w:rPr>
+        <w:t>DLL</w:t>
+      </w:r>
+      <w:r>
+        <w:rPr>
+          <w:rFonts w:hint="eastAsia"/>
+        </w:rPr>
+        <w:t>是彼此独立的，所以主程序的加载速度更快。这样也提升了工作效率。</w:t>
+      </w:r>
+    </w:p>
+    <w:p>
+      <w:r>
+        <w:tab/>
+      </w:r>
+      <w:r>
+        <w:rPr>
+          <w:rFonts w:hint="eastAsia"/>
+        </w:rPr>
+        <w:t>同时，由于</w:t>
+      </w:r>
+      <w:r>
+        <w:rPr>
+          <w:rFonts w:hint="eastAsia"/>
+        </w:rPr>
+        <w:t>DLL</w:t>
+      </w:r>
+      <w:r>
+        <w:rPr>
+          <w:rFonts w:hint="eastAsia"/>
+        </w:rPr>
+        <w:t>的独立性，使得</w:t>
+      </w:r>
+      <w:r>
+        <w:rPr>
+          <w:rFonts w:hint="eastAsia"/>
+          <w:color w:val="FF0000"/>
+        </w:rPr>
+        <w:t>程序的维护和更新变得更加容易</w:t>
+      </w:r>
+      <w:r>
+        <w:rPr>
+          <w:rFonts w:hint="eastAsia"/>
+        </w:rPr>
+        <w:t>，成本大大降低。因为程序只需要更新相应的模块，而不是整体的更新。</w:t>
+      </w:r>
+    </w:p>
+    <w:p>
+      <w:pPr>
+        <w:pStyle w:val="2"/>
+      </w:pPr>
+      <w:r>
+        <w:rPr>
+          <w:rFonts w:hint="eastAsia"/>
+        </w:rPr>
+        <w:t>分类</w:t>
+      </w:r>
+    </w:p>
+    <w:p>
+      <w:r>
+        <w:tab/>
+      </w:r>
+      <w:r>
+        <w:rPr>
+          <w:rFonts w:hint="eastAsia"/>
+        </w:rPr>
+        <w:t>链接</w:t>
+      </w:r>
+      <w:proofErr w:type="gramStart"/>
+      <w:r>
+        <w:rPr>
+          <w:rFonts w:hint="eastAsia"/>
+        </w:rPr>
+        <w:t>库分为</w:t>
+      </w:r>
+      <w:proofErr w:type="gramEnd"/>
+      <w:r>
+        <w:rPr>
+          <w:rFonts w:hint="eastAsia"/>
+        </w:rPr>
+        <w:t>动态链接库和静态链接库两种，后缀分别为</w:t>
+      </w:r>
+      <w:r>
+        <w:rPr>
+          <w:rFonts w:hint="eastAsia"/>
+        </w:rPr>
+        <w:t>.</w:t>
+      </w:r>
+      <w:proofErr w:type="spellStart"/>
+      <w:r>
+        <w:t>dll</w:t>
+      </w:r>
+      <w:proofErr w:type="spellEnd"/>
+      <w:r>
+        <w:rPr>
+          <w:rFonts w:hint="eastAsia"/>
+        </w:rPr>
+        <w:t>和</w:t>
+      </w:r>
+      <w:r>
+        <w:rPr>
+          <w:rFonts w:hint="eastAsia"/>
+        </w:rPr>
+        <w:t>.</w:t>
+      </w:r>
+      <w:r>
+        <w:t>lib</w:t>
+      </w:r>
+      <w:r>
+        <w:rPr>
+          <w:rFonts w:hint="eastAsia"/>
+        </w:rPr>
+        <w:t>。</w:t>
+      </w:r>
+    </w:p>
+    <w:p>
+      <w:pPr>
+        <w:pStyle w:val="3"/>
+      </w:pPr>
+      <w:r>
+        <w:rPr>
+          <w:rFonts w:hint="eastAsia"/>
+        </w:rPr>
+        <w:t>静态链接库</w:t>
+      </w:r>
+    </w:p>
+    <w:p>
+      <w:r>
+        <w:tab/>
+      </w:r>
+      <w:r>
+        <w:rPr>
+          <w:rFonts w:hint="eastAsia"/>
+        </w:rPr>
+        <w:t>静态链接库，在运行的时候就直接把代码全部加载到程序中，通过如下方式调用：</w:t>
+      </w:r>
+    </w:p>
+    <w:p>
+      <w:r>
+        <w:tab/>
+      </w:r>
+      <w:r>
+        <w:rPr>
+          <w:rFonts w:hint="eastAsia"/>
+        </w:rPr>
+        <w:t>#include</w:t>
+      </w:r>
+      <w:r>
+        <w:t xml:space="preserve"> &lt;</w:t>
+      </w:r>
+      <w:proofErr w:type="spellStart"/>
+      <w:r>
+        <w:t>Psapi.h</w:t>
+      </w:r>
+      <w:proofErr w:type="spellEnd"/>
+      <w:r>
+        <w:t>&gt;</w:t>
+      </w:r>
+    </w:p>
+    <w:p>
+      <w:pPr>
+        <w:rPr>
+          <w:rFonts w:hint="eastAsia"/>
+        </w:rPr>
+      </w:pPr>
+      <w:r>
+        <w:tab/>
+        <w:t>#pragma comment (</w:t>
+      </w:r>
+      <w:proofErr w:type="spellStart"/>
+      <w:r>
+        <w:t>lib,”Psapi.lib</w:t>
+      </w:r>
+      <w:proofErr w:type="spellEnd"/>
+      <w:r>
+        <w:t>”);</w:t>
+      </w:r>
+    </w:p>
+    <w:p>
+      <w:pPr>
+        <w:pStyle w:val="3"/>
+      </w:pPr>
+      <w:r>
+        <w:rPr>
+          <w:rFonts w:hint="eastAsia"/>
+        </w:rPr>
+        <w:t>动态链接库</w:t>
+      </w:r>
+    </w:p>
+    <w:p>
+      <w:r>
+        <w:tab/>
+      </w:r>
+      <w:r>
+        <w:rPr>
+          <w:rFonts w:hint="eastAsia"/>
+        </w:rPr>
+        <w:t>动态链接库在需要的时候加载，在不需要的时候就卸载释放资源。</w:t>
+      </w:r>
+    </w:p>
+    <w:p>
+      <w:pPr>
+        <w:pStyle w:val="a5"/>
+        <w:numPr>
+          <w:ilvl w:val="0"/>
+          <w:numId w:val="1"/>
+        </w:numPr>
+        <w:ind w:firstLineChars="0"/>
+      </w:pPr>
+      <w:r>
+        <w:rPr>
+          <w:rFonts w:hint="eastAsia"/>
+        </w:rPr>
+        <w:t>使用</w:t>
+      </w:r>
+      <w:proofErr w:type="spellStart"/>
+      <w:r>
+        <w:rPr>
+          <w:rFonts w:hint="eastAsia"/>
+        </w:rPr>
+        <w:t>LoadLibrary</w:t>
+      </w:r>
+      <w:proofErr w:type="spellEnd"/>
+      <w:r>
+        <w:rPr>
+          <w:rFonts w:hint="eastAsia"/>
+        </w:rPr>
+        <w:t>动态加载</w:t>
+      </w:r>
+      <w:r>
+        <w:rPr>
+          <w:rFonts w:hint="eastAsia"/>
+        </w:rPr>
+        <w:t>DLL</w:t>
+      </w:r>
+    </w:p>
+    <w:p>
+      <w:pPr>
+        <w:pStyle w:val="a5"/>
+        <w:numPr>
+          <w:ilvl w:val="0"/>
+          <w:numId w:val="1"/>
+        </w:numPr>
+        <w:ind w:firstLineChars="0"/>
+      </w:pPr>
+      <w:r>
+        <w:rPr>
+          <w:rFonts w:hint="eastAsia"/>
+        </w:rPr>
+        <w:t>使用</w:t>
+      </w:r>
+      <w:proofErr w:type="spellStart"/>
+      <w:r>
+        <w:rPr>
+          <w:rFonts w:hint="eastAsia"/>
+        </w:rPr>
+        <w:t>GetProAddress</w:t>
+      </w:r>
+      <w:proofErr w:type="spellEnd"/>
+      <w:r>
+        <w:rPr>
+          <w:rFonts w:hint="eastAsia"/>
+        </w:rPr>
+        <w:t>获取</w:t>
+      </w:r>
+      <w:r>
+        <w:rPr>
+          <w:rFonts w:hint="eastAsia"/>
+        </w:rPr>
+        <w:t>DLL</w:t>
+      </w:r>
+      <w:r>
+        <w:rPr>
+          <w:rFonts w:hint="eastAsia"/>
+        </w:rPr>
+        <w:t>中导出函数的指针</w:t>
+      </w:r>
+    </w:p>
+    <w:p>
+      <w:pPr>
+        <w:pStyle w:val="a5"/>
+        <w:numPr>
+          <w:ilvl w:val="0"/>
+          <w:numId w:val="1"/>
+        </w:numPr>
+        <w:ind w:firstLineChars="0"/>
+      </w:pPr>
+      <w:r>
+        <w:rPr>
+          <w:rFonts w:hint="eastAsia"/>
+        </w:rPr>
+        <w:t>最后使用</w:t>
+      </w:r>
+      <w:proofErr w:type="spellStart"/>
+      <w:r>
+        <w:rPr>
+          <w:rFonts w:hint="eastAsia"/>
+        </w:rPr>
+        <w:t>FreeLibrary</w:t>
+      </w:r>
+      <w:proofErr w:type="spellEnd"/>
+      <w:r>
+        <w:rPr>
+          <w:rFonts w:hint="eastAsia"/>
+        </w:rPr>
+        <w:t>卸载指定</w:t>
+      </w:r>
+      <w:r>
+        <w:rPr>
+          <w:rFonts w:hint="eastAsia"/>
+        </w:rPr>
+        <w:t>DLL</w:t>
+      </w:r>
+    </w:p>
+    <w:p/>
+    <w:p>
+      <w:pPr>
+        <w:ind w:left="420"/>
+      </w:pPr>
+      <w:r>
+        <w:rPr>
+          <w:rFonts w:hint="eastAsia"/>
+        </w:rPr>
+        <w:t>在我们的</w:t>
+      </w:r>
+      <w:r>
+        <w:rPr>
+          <w:rFonts w:hint="eastAsia"/>
+        </w:rPr>
+        <w:t>Visual</w:t>
+      </w:r>
+      <w:r>
+        <w:t xml:space="preserve"> Studio</w:t>
+      </w:r>
+      <w:r>
+        <w:rPr>
+          <w:rFonts w:hint="eastAsia"/>
+        </w:rPr>
+        <w:t>的编译环境下，</w:t>
+      </w:r>
+      <w:r>
+        <w:rPr>
+          <w:rFonts w:hint="eastAsia"/>
+        </w:rPr>
+        <w:t>DLL</w:t>
+      </w:r>
+      <w:r>
+        <w:rPr>
+          <w:rFonts w:hint="eastAsia"/>
+        </w:rPr>
+        <w:t>又分为三类：</w:t>
+      </w:r>
+    </w:p>
+    <w:p>
+      <w:pPr>
+        <w:pStyle w:val="a5"/>
+        <w:numPr>
+          <w:ilvl w:val="0"/>
+          <w:numId w:val="2"/>
+        </w:numPr>
+        <w:ind w:firstLineChars="0"/>
+      </w:pPr>
+      <w:r>
+        <w:rPr>
+          <w:rFonts w:hint="eastAsia"/>
+        </w:rPr>
+        <w:t>非</w:t>
+      </w:r>
+      <w:r>
+        <w:rPr>
+          <w:rFonts w:hint="eastAsia"/>
+        </w:rPr>
+        <w:t>MFC</w:t>
+      </w:r>
+      <w:r>
+        <w:rPr>
+          <w:rFonts w:hint="eastAsia"/>
+        </w:rPr>
+        <w:t>的</w:t>
+      </w:r>
+      <w:r>
+        <w:rPr>
+          <w:rFonts w:hint="eastAsia"/>
+        </w:rPr>
+        <w:t>DLL</w:t>
+      </w:r>
+      <w:r>
+        <w:rPr>
+          <w:rFonts w:hint="eastAsia"/>
+        </w:rPr>
+        <w:t>：即使用</w:t>
+      </w:r>
+      <w:r>
+        <w:rPr>
+          <w:rFonts w:hint="eastAsia"/>
+        </w:rPr>
+        <w:t>SDK</w:t>
+      </w:r>
+      <w:r>
+        <w:t xml:space="preserve"> </w:t>
+      </w:r>
+      <w:r>
+        <w:rPr>
+          <w:rFonts w:hint="eastAsia"/>
+        </w:rPr>
+        <w:t>API</w:t>
+      </w:r>
+      <w:r>
+        <w:rPr>
+          <w:rFonts w:hint="eastAsia"/>
+        </w:rPr>
+        <w:t>进行编程，能被其他所有语言调用；</w:t>
+      </w:r>
+    </w:p>
+    <w:p>
+      <w:pPr>
+        <w:pStyle w:val="a5"/>
+        <w:numPr>
+          <w:ilvl w:val="0"/>
+          <w:numId w:val="2"/>
+        </w:numPr>
+        <w:ind w:firstLineChars="0"/>
+      </w:pPr>
+      <w:r>
+        <w:rPr>
+          <w:rFonts w:hint="eastAsia"/>
+        </w:rPr>
+        <w:t>MFC</w:t>
+      </w:r>
+      <w:r>
+        <w:rPr>
+          <w:rFonts w:hint="eastAsia"/>
+        </w:rPr>
+        <w:t>规则</w:t>
+      </w:r>
+      <w:r>
+        <w:rPr>
+          <w:rFonts w:hint="eastAsia"/>
+        </w:rPr>
+        <w:t>DLL</w:t>
+      </w:r>
+      <w:r>
+        <w:rPr>
+          <w:rFonts w:hint="eastAsia"/>
+        </w:rPr>
+        <w:t>：可以使用</w:t>
+      </w:r>
+      <w:r>
+        <w:rPr>
+          <w:rFonts w:hint="eastAsia"/>
+        </w:rPr>
+        <w:t>MFC</w:t>
+      </w:r>
+      <w:r>
+        <w:rPr>
+          <w:rFonts w:hint="eastAsia"/>
+        </w:rPr>
+        <w:t>进行编程，能被其他所有语言调用；</w:t>
+      </w:r>
+    </w:p>
+    <w:p>
+      <w:pPr>
+        <w:pStyle w:val="a5"/>
+        <w:numPr>
+          <w:ilvl w:val="0"/>
+          <w:numId w:val="2"/>
+        </w:numPr>
+        <w:ind w:firstLineChars="0"/>
+      </w:pPr>
+      <w:r>
+        <w:rPr>
+          <w:rFonts w:hint="eastAsia"/>
+        </w:rPr>
+        <w:t>MFC</w:t>
+      </w:r>
+      <w:r>
+        <w:rPr>
+          <w:rFonts w:hint="eastAsia"/>
+        </w:rPr>
+        <w:t>扩展</w:t>
+      </w:r>
+      <w:r>
+        <w:rPr>
+          <w:rFonts w:hint="eastAsia"/>
+        </w:rPr>
+        <w:t>DLL</w:t>
+      </w:r>
+      <w:r>
+        <w:rPr>
+          <w:rFonts w:hint="eastAsia"/>
+        </w:rPr>
+        <w:t>：可以使用</w:t>
+      </w:r>
+      <w:r>
+        <w:rPr>
+          <w:rFonts w:hint="eastAsia"/>
+        </w:rPr>
+        <w:t>MFC</w:t>
+      </w:r>
+      <w:r>
+        <w:rPr>
+          <w:rFonts w:hint="eastAsia"/>
+        </w:rPr>
+        <w:t>进行编程，但只能被用</w:t>
+      </w:r>
+      <w:r>
+        <w:rPr>
+          <w:rFonts w:hint="eastAsia"/>
+        </w:rPr>
+        <w:t>MFC</w:t>
+      </w:r>
+      <w:r>
+        <w:rPr>
+          <w:rFonts w:hint="eastAsia"/>
+        </w:rPr>
+        <w:t>编写的程序调用</w:t>
+      </w:r>
+    </w:p>
+    <w:p>
+      <w:pPr>
+        <w:ind w:left="420"/>
+        <w:rPr>
+          <w:rFonts w:hint="eastAsia"/>
+        </w:rPr>
+      </w:pPr>
+      <w:r>
+        <w:rPr>
+          <w:rFonts w:hint="eastAsia"/>
+        </w:rPr>
+        <w:t>注：第二种使用</w:t>
+      </w:r>
+      <w:r>
+        <w:rPr>
+          <w:rFonts w:hint="eastAsia"/>
+        </w:rPr>
+        <w:t>MFC</w:t>
+      </w:r>
+      <w:r>
+        <w:rPr>
+          <w:rFonts w:hint="eastAsia"/>
+        </w:rPr>
+        <w:t>框架开发，可以使用封装类，第三种不常用。</w:t>
+      </w:r>
+    </w:p>
+    <w:p>
+      <w:pPr>
+        <w:pStyle w:val="2"/>
+      </w:pPr>
+      <w:r>
+        <w:rPr>
+          <w:rFonts w:hint="eastAsia"/>
+        </w:rPr>
+        <w:t>入口点与参数</w:t>
+      </w:r>
+    </w:p>
+    <w:p>
+      <w:pPr>
+        <w:rPr>
+          <w:rFonts w:hint="eastAsia"/>
+        </w:rPr>
+      </w:pPr>
+      <w:r>
+        <w:tab/>
+      </w:r>
+      <w:r>
+        <w:rPr>
+          <w:rFonts w:hint="eastAsia"/>
+        </w:rPr>
+        <w:t>DLL</w:t>
+      </w:r>
+      <w:r>
+        <w:rPr>
+          <w:rFonts w:hint="eastAsia"/>
+        </w:rPr>
+        <w:t>文件的入口点函数（相当于</w:t>
+      </w:r>
+      <w:r>
+        <w:rPr>
+          <w:rFonts w:hint="eastAsia"/>
+        </w:rPr>
+        <w:t>main</w:t>
+      </w:r>
+      <w:r>
+        <w:rPr>
+          <w:rFonts w:hint="eastAsia"/>
+        </w:rPr>
+        <w:t>函数）：</w:t>
+      </w:r>
+    </w:p>
+    <w:p>
+      <w:pPr>
+        <w:jc w:val="center"/>
+      </w:pPr>
+      <w:r>
+        <w:rPr>
+          <w:noProof/>
+        </w:rPr>
+        <w:lastRenderedPageBreak/>
+        <w:drawing>
+          <wp:inline distT="0" distB="0" distL="0" distR="0">
+            <wp:extent cx="3656240" cy="1383527"/>
+            <wp:effectExtent l="0" t="0" r="1905" b="7620"/>
+            <wp:docPr id="1" name="图片 1"/>
+            <wp:cNvGraphicFramePr>
+              <a:graphicFrameLocks xmlns:a="http://schemas.openxmlformats.org/drawingml/2006/main" noChangeAspect="1"/>
+            </wp:cNvGraphicFramePr>
+            <a:graphic xmlns:a="http://schemas.openxmlformats.org/drawingml/2006/main">
+              <a:graphicData uri="http://schemas.openxmlformats.org/drawingml/2006/picture">
+                <pic:pic xmlns:pic="http://schemas.openxmlformats.org/drawingml/2006/picture">
+                  <pic:nvPicPr>
+                    <pic:cNvPr id="1" name=""/>
+                    <pic:cNvPicPr/>
+                  </pic:nvPicPr>
+                  <pic:blipFill>
+                    <a:blip r:embed="rId5">
+                      <a:extLst>
+                        <a:ext uri="{28A0092B-C50C-407E-A947-70E740481C1C}">
+                          <a14:useLocalDpi xmlns:a14="http://schemas.microsoft.com/office/drawing/2010/main" val="0"/>
+                        </a:ext>
+                      </a:extLst>
+                    </a:blip>
+                    <a:stretch>
+                      <a:fillRect/>
+                    </a:stretch>
+                  </pic:blipFill>
+                  <pic:spPr>
+                    <a:xfrm>
+                      <a:off x="0" y="0"/>
+                      <a:ext cx="3691697" cy="1396944"/>
+                    </a:xfrm>
+                    <a:prstGeom prst="rect">
+                      <a:avLst/>
+                    </a:prstGeom>
+                  </pic:spPr>
+                </pic:pic>
+              </a:graphicData>
+            </a:graphic>
+          </wp:inline>
+        </w:drawing>
+      </w:r>
+    </w:p>
+    <w:p>
+      <w:r>
+        <w:tab/>
+      </w:r>
+      <w:r>
+        <w:rPr>
+          <w:rFonts w:hint="eastAsia"/>
+        </w:rPr>
+        <w:t>参数：</w:t>
+      </w:r>
+    </w:p>
+    <w:p>
+      <w:pPr>
+        <w:ind w:firstLine="420"/>
+      </w:pPr>
+      <w:proofErr w:type="spellStart"/>
+      <w:r>
+        <w:rPr>
+          <w:rFonts w:hint="eastAsia"/>
+        </w:rPr>
+        <w:t>HModule</w:t>
+      </w:r>
+      <w:proofErr w:type="spellEnd"/>
+      <w:r>
+        <w:rPr>
+          <w:rFonts w:hint="eastAsia"/>
+        </w:rPr>
+        <w:t>：指向</w:t>
+      </w:r>
+      <w:r>
+        <w:rPr>
+          <w:rFonts w:hint="eastAsia"/>
+        </w:rPr>
+        <w:t>DLL</w:t>
+      </w:r>
+      <w:r>
+        <w:rPr>
+          <w:rFonts w:hint="eastAsia"/>
+        </w:rPr>
+        <w:t>本身的实例句柄</w:t>
+      </w:r>
+    </w:p>
+    <w:p>
+      <w:pPr>
+        <w:ind w:firstLine="420"/>
+      </w:pPr>
+      <w:proofErr w:type="spellStart"/>
+      <w:r>
+        <w:rPr>
+          <w:rFonts w:hint="eastAsia"/>
+        </w:rPr>
+        <w:t>ul_reson_for_call</w:t>
+      </w:r>
+      <w:proofErr w:type="spellEnd"/>
+      <w:r>
+        <w:rPr>
+          <w:rFonts w:hint="eastAsia"/>
+        </w:rPr>
+        <w:t>：调用</w:t>
+      </w:r>
+      <w:r>
+        <w:rPr>
+          <w:rFonts w:hint="eastAsia"/>
+        </w:rPr>
+        <w:t>DLL</w:t>
+      </w:r>
+      <w:r>
+        <w:rPr>
+          <w:rFonts w:hint="eastAsia"/>
+        </w:rPr>
+        <w:t>的原因</w:t>
+      </w:r>
+      <w:r>
+        <w:rPr>
+          <w:rFonts w:hint="eastAsia"/>
+        </w:rPr>
+        <w:t>，取值包括：</w:t>
+      </w:r>
+    </w:p>
+    <w:p>
+      <w:pPr>
+        <w:jc w:val="center"/>
+        <w:rPr>
+          <w:rFonts w:hint="eastAsia"/>
+        </w:rPr>
+      </w:pPr>
+      <w:r>
+        <w:rPr>
+          <w:noProof/>
+        </w:rPr>
+        <w:drawing>
+          <wp:inline distT="0" distB="0" distL="0" distR="0">
+            <wp:extent cx="3769355" cy="1374140"/>
+            <wp:effectExtent l="0" t="0" r="3175" b="0"/>
+            <wp:docPr id="2" name="图片 2"/>
+            <wp:cNvGraphicFramePr>
+              <a:graphicFrameLocks xmlns:a="http://schemas.openxmlformats.org/drawingml/2006/main" noChangeAspect="1"/>
+            </wp:cNvGraphicFramePr>
+            <a:graphic xmlns:a="http://schemas.openxmlformats.org/drawingml/2006/main">
+              <a:graphicData uri="http://schemas.openxmlformats.org/drawingml/2006/picture">
+                <pic:pic xmlns:pic="http://schemas.openxmlformats.org/drawingml/2006/picture">
+                  <pic:nvPicPr>
+                    <pic:cNvPr id="1" name=""/>
+                    <pic:cNvPicPr/>
+                  </pic:nvPicPr>
+                  <pic:blipFill>
+                    <a:blip r:embed="rId6" cstate="print">
+                      <a:extLst>
+                        <a:ext uri="{28A0092B-C50C-407E-A947-70E740481C1C}">
+                          <a14:useLocalDpi xmlns:a14="http://schemas.microsoft.com/office/drawing/2010/main" val="0"/>
+                        </a:ext>
+                      </a:extLst>
+                    </a:blip>
+                    <a:stretch>
+                      <a:fillRect/>
+                    </a:stretch>
+                  </pic:blipFill>
+                  <pic:spPr>
+                    <a:xfrm>
+                      <a:off x="0" y="0"/>
+                      <a:ext cx="3774438" cy="1375993"/>
+                    </a:xfrm>
+                    <a:prstGeom prst="rect">
+                      <a:avLst/>
+                    </a:prstGeom>
+                  </pic:spPr>
+                </pic:pic>
+              </a:graphicData>
+            </a:graphic>
+          </wp:inline>
+        </w:drawing>
+      </w:r>
+    </w:p>
+    <w:p>
+      <w:pPr>
+        <w:ind w:firstLine="420"/>
+        <w:rPr>
+          <w:rFonts w:hint="eastAsia"/>
+        </w:rPr>
+      </w:pPr>
+      <w:proofErr w:type="spellStart"/>
+      <w:r>
+        <w:rPr>
+          <w:rFonts w:hint="eastAsia"/>
+        </w:rPr>
+        <w:t>lpReserved</w:t>
+      </w:r>
+      <w:proofErr w:type="spellEnd"/>
+      <w:r>
+        <w:rPr>
+          <w:rFonts w:hint="eastAsia"/>
+        </w:rPr>
+        <w:t>：保留，未使用</w:t>
+      </w:r>
+    </w:p>
+    <w:p>
+      <w:pPr>
+        <w:pStyle w:val="2"/>
+      </w:pPr>
+      <w:r>
+        <w:rPr>
+          <w:rFonts w:hint="eastAsia"/>
+        </w:rPr>
+        <w:t>编写与导出</w:t>
+      </w:r>
+    </w:p>
+    <w:p>
+      <w:r>
+        <w:tab/>
+      </w:r>
+      <w:r>
+        <w:rPr>
+          <w:rFonts w:hint="eastAsia"/>
+        </w:rPr>
+        <w:t>DLL</w:t>
+      </w:r>
+      <w:r>
+        <w:rPr>
+          <w:rFonts w:hint="eastAsia"/>
+        </w:rPr>
+        <w:t>的导出函数使用：</w:t>
+      </w:r>
+    </w:p>
+    <w:p>
+      <w:r>
+        <w:tab/>
+      </w:r>
+      <w:proofErr w:type="gramStart"/>
+      <w:r>
+        <w:t>extern</w:t>
+      </w:r>
+      <w:proofErr w:type="gramEnd"/>
+      <w:r>
+        <w:t xml:space="preserve"> “c” _</w:t>
+      </w:r>
+      <w:proofErr w:type="spellStart"/>
+      <w:r>
+        <w:t>declspec</w:t>
+      </w:r>
+      <w:proofErr w:type="spellEnd"/>
+      <w:r>
+        <w:t>(</w:t>
+      </w:r>
+      <w:proofErr w:type="spellStart"/>
+      <w:r>
+        <w:t>dllexport</w:t>
+      </w:r>
+      <w:proofErr w:type="spellEnd"/>
+      <w:r>
+        <w:t>)</w:t>
+      </w:r>
+    </w:p>
+    <w:p>
+      <w:r>
+        <w:tab/>
+      </w:r>
+      <w:r>
+        <w:rPr>
+          <w:rFonts w:hint="eastAsia"/>
+        </w:rPr>
+        <w:t>导入函数使用：</w:t>
+      </w:r>
+    </w:p>
+    <w:p>
+      <w:r>
+        <w:tab/>
+      </w:r>
+      <w:proofErr w:type="gramStart"/>
+      <w:r>
+        <w:t>extern</w:t>
+      </w:r>
+      <w:proofErr w:type="gramEnd"/>
+      <w:r>
+        <w:t xml:space="preserve"> “c” _</w:t>
+      </w:r>
+      <w:proofErr w:type="spellStart"/>
+      <w:r>
+        <w:t>declspec</w:t>
+      </w:r>
+      <w:proofErr w:type="spellEnd"/>
+      <w:r>
+        <w:t>(</w:t>
+      </w:r>
+      <w:proofErr w:type="spellStart"/>
+      <w:r>
+        <w:t>dll</w:t>
+      </w:r>
+      <w:r>
+        <w:rPr>
+          <w:rFonts w:hint="eastAsia"/>
+        </w:rPr>
+        <w:t>im</w:t>
+      </w:r>
+      <w:r>
+        <w:t>port</w:t>
+      </w:r>
+      <w:proofErr w:type="spellEnd"/>
+      <w:r>
+        <w:t>)</w:t>
+      </w:r>
+    </w:p>
+    <w:p/>
+    <w:p>
+      <w:pPr>
+        <w:rPr>
+          <w:rFonts w:hint="eastAsia"/>
+        </w:rPr>
+      </w:pPr>
+      <w:r>
+        <w:tab/>
+        <w:t>extern “c”</w:t>
+      </w:r>
+      <w:r>
+        <w:rPr>
+          <w:rFonts w:hint="eastAsia"/>
+        </w:rPr>
+        <w:t>作为一种编译约定，要求编译器将它所声明的函数按照</w:t>
+      </w:r>
+      <w:r>
+        <w:rPr>
+          <w:rFonts w:hint="eastAsia"/>
+        </w:rPr>
+        <w:t>C</w:t>
+      </w:r>
+      <w:r>
+        <w:rPr>
+          <w:rFonts w:hint="eastAsia"/>
+        </w:rPr>
+        <w:t>语言的方式被编译导出，如果不加这个符号，则导出的函数名可能会被改写。</w:t>
+      </w:r>
+    </w:p>
+    <w:p>
+      <w:pPr>
+        <w:pStyle w:val="2"/>
+      </w:pPr>
+      <w:r>
+        <w:rPr>
+          <w:rFonts w:hint="eastAsia"/>
+        </w:rPr>
+        <w:t>DLL</w:t>
+      </w:r>
+      <w:r>
+        <w:rPr>
+          <w:rFonts w:hint="eastAsia"/>
+        </w:rPr>
+        <w:t>动态加载</w:t>
+      </w:r>
+    </w:p>
+    <w:p>
+      <w:pPr>
+        <w:jc w:val="center"/>
+        <w:rPr>
+          <w:rFonts w:hint="eastAsia"/>
+        </w:rPr>
+      </w:pPr>
+      <w:r>
+        <w:rPr>
+          <w:noProof/>
+        </w:rPr>
+        <w:drawing>
+          <wp:inline distT="0" distB="0" distL="0" distR="0">
+            <wp:extent cx="4137274" cy="1543633"/>
+            <wp:effectExtent l="0" t="0" r="0" b="0"/>
+            <wp:docPr id="3" name="图片 3"/>
+            <wp:cNvGraphicFramePr>
+              <a:graphicFrameLocks xmlns:a="http://schemas.openxmlformats.org/drawingml/2006/main" noChangeAspect="1"/>
+            </wp:cNvGraphicFramePr>
+            <a:graphic xmlns:a="http://schemas.openxmlformats.org/drawingml/2006/main">
+              <a:graphicData uri="http://schemas.openxmlformats.org/drawingml/2006/picture">
+                <pic:pic xmlns:pic="http://schemas.openxmlformats.org/drawingml/2006/picture">
+                  <pic:nvPicPr>
+                    <pic:cNvPr id="1" name=""/>
+                    <pic:cNvPicPr/>
+                  </pic:nvPicPr>
+                  <pic:blipFill>
+                    <a:blip r:embed="rId7">
+                      <a:extLst>
+                        <a:ext uri="{28A0092B-C50C-407E-A947-70E740481C1C}">
+                          <a14:useLocalDpi xmlns:a14="http://schemas.microsoft.com/office/drawing/2010/main" val="0"/>
+                        </a:ext>
+                      </a:extLst>
+                    </a:blip>
+                    <a:stretch>
+                      <a:fillRect/>
+                    </a:stretch>
+                  </pic:blipFill>
+                  <pic:spPr>
+                    <a:xfrm>
+                      <a:off x="0" y="0"/>
+                      <a:ext cx="4150334" cy="1548506"/>
+                    </a:xfrm>
+                    <a:prstGeom prst="rect">
+                      <a:avLst/>
+                    </a:prstGeom>
+                  </pic:spPr>
+                </pic:pic>
+              </a:graphicData>
+            </a:graphic>
+          </wp:inline>
+        </w:drawing>
+      </w:r>
+    </w:p>
+    <w:p>
+      <w:pPr>
+        <w:pStyle w:val="1"/>
+      </w:pPr>
+      <w:r>
+        <w:rPr>
+          <w:rFonts w:hint="eastAsia"/>
+        </w:rPr>
+        <w:lastRenderedPageBreak/>
+        <w:t>线程注入</w:t>
+      </w:r>
+    </w:p>
+    <w:p>
+      <w:pPr>
+        <w:pStyle w:val="2"/>
+      </w:pPr>
+      <w:r>
+        <w:rPr>
+          <w:rFonts w:hint="eastAsia"/>
+        </w:rPr>
+        <w:t>概述</w:t>
+      </w:r>
+    </w:p>
+    <w:p>
+      <w:r>
+        <w:tab/>
+      </w:r>
+      <w:r>
+        <w:rPr>
+          <w:rFonts w:hint="eastAsia"/>
+        </w:rPr>
+        <w:t>线程注入，是</w:t>
+      </w:r>
+      <w:r>
+        <w:rPr>
+          <w:rFonts w:hint="eastAsia"/>
+          <w:color w:val="FF0000"/>
+        </w:rPr>
+        <w:t>通过开启远程线程的方式，将</w:t>
+      </w:r>
+      <w:r>
+        <w:rPr>
+          <w:rFonts w:hint="eastAsia"/>
+          <w:color w:val="FF0000"/>
+        </w:rPr>
+        <w:t>DLL</w:t>
+      </w:r>
+      <w:r>
+        <w:rPr>
+          <w:rFonts w:hint="eastAsia"/>
+          <w:color w:val="FF0000"/>
+        </w:rPr>
+        <w:t>加载到目标宿主进程中的常用方式</w:t>
+      </w:r>
+      <w:r>
+        <w:rPr>
+          <w:rFonts w:hint="eastAsia"/>
+        </w:rPr>
+        <w:t>。目前，远程线程注入，作为</w:t>
+      </w:r>
+      <w:r>
+        <w:rPr>
+          <w:rFonts w:hint="eastAsia"/>
+        </w:rPr>
+        <w:t>WinNT</w:t>
+      </w:r>
+      <w:r>
+        <w:rPr>
+          <w:rFonts w:hint="eastAsia"/>
+        </w:rPr>
+        <w:t>平台下最常用的</w:t>
+      </w:r>
+      <w:r>
+        <w:rPr>
+          <w:rFonts w:hint="eastAsia"/>
+        </w:rPr>
+        <w:t>DLL</w:t>
+      </w:r>
+      <w:r>
+        <w:rPr>
+          <w:rFonts w:hint="eastAsia"/>
+        </w:rPr>
+        <w:t>注入方式之一，在游戏、安全等领域扮演者极为重要的角色。</w:t>
+      </w:r>
+    </w:p>
+    <w:p>
+      <w:r>
+        <w:tab/>
+      </w:r>
+      <w:r>
+        <w:rPr>
+          <w:rFonts w:hint="eastAsia"/>
+        </w:rPr>
+        <w:t>由于</w:t>
+      </w:r>
+      <w:r>
+        <w:rPr>
+          <w:rFonts w:hint="eastAsia"/>
+        </w:rPr>
+        <w:t>WinNT</w:t>
+      </w:r>
+      <w:r>
+        <w:rPr>
+          <w:rFonts w:hint="eastAsia"/>
+        </w:rPr>
+        <w:t>系统</w:t>
+      </w:r>
+      <w:proofErr w:type="gramStart"/>
+      <w:r>
+        <w:rPr>
+          <w:rFonts w:hint="eastAsia"/>
+        </w:rPr>
+        <w:t>下进程</w:t>
+      </w:r>
+      <w:proofErr w:type="gramEnd"/>
+      <w:r>
+        <w:rPr>
+          <w:rFonts w:hint="eastAsia"/>
+        </w:rPr>
+        <w:t>空间的独立性，获取其他进程的信息，就需要通过进入目标进程空间的方式，而使用线程注入就可以轻易地实现目的。但是，滥用线程注入，或者是注入一个具有编写</w:t>
+      </w:r>
+      <w:r>
+        <w:rPr>
+          <w:rFonts w:hint="eastAsia"/>
+        </w:rPr>
+        <w:t>BUG</w:t>
+      </w:r>
+      <w:r>
+        <w:rPr>
+          <w:rFonts w:hint="eastAsia"/>
+        </w:rPr>
+        <w:t>的</w:t>
+      </w:r>
+      <w:r>
+        <w:rPr>
+          <w:rFonts w:hint="eastAsia"/>
+        </w:rPr>
+        <w:t>DLL</w:t>
+      </w:r>
+      <w:r>
+        <w:rPr>
+          <w:rFonts w:hint="eastAsia"/>
+        </w:rPr>
+        <w:t>，很容易对宿主进程的稳定性造成破坏，进而导致进程崩溃。</w:t>
+      </w:r>
+    </w:p>
+    <w:p>
+      <w:pPr>
+        <w:pStyle w:val="2"/>
+      </w:pPr>
+      <w:r>
+        <w:rPr>
+          <w:rFonts w:hint="eastAsia"/>
+        </w:rPr>
+        <w:t>注入可行性</w:t>
+      </w:r>
+    </w:p>
+    <w:p>
+      <w:r>
+        <w:tab/>
+      </w:r>
+      <w:r>
+        <w:t>K</w:t>
+      </w:r>
+      <w:r>
+        <w:rPr>
+          <w:rFonts w:hint="eastAsia"/>
+        </w:rPr>
+        <w:t>ernel</w:t>
+      </w:r>
+      <w:r>
+        <w:t>32.dll</w:t>
+      </w:r>
+      <w:r>
+        <w:rPr>
+          <w:rFonts w:hint="eastAsia"/>
+        </w:rPr>
+        <w:t>和</w:t>
+      </w:r>
+      <w:r>
+        <w:rPr>
+          <w:rFonts w:hint="eastAsia"/>
+        </w:rPr>
+        <w:t>user</w:t>
+      </w:r>
+      <w:r>
+        <w:t>32.dll</w:t>
+      </w:r>
+      <w:r>
+        <w:rPr>
+          <w:rFonts w:hint="eastAsia"/>
+        </w:rPr>
+        <w:t>是两个在大部分程序上都会调用的</w:t>
+      </w:r>
+      <w:r>
+        <w:rPr>
+          <w:rFonts w:hint="eastAsia"/>
+        </w:rPr>
+        <w:t>DLL</w:t>
+      </w:r>
+      <w:r>
+        <w:rPr>
+          <w:rFonts w:hint="eastAsia"/>
+        </w:rPr>
+        <w:t>。</w:t>
+      </w:r>
+    </w:p>
+    <w:p>
+      <w:r>
+        <w:tab/>
+      </w:r>
+      <w:r>
+        <w:rPr>
+          <w:rFonts w:hint="eastAsia"/>
+        </w:rPr>
+        <w:t>同一个</w:t>
+      </w:r>
+      <w:r>
+        <w:rPr>
+          <w:rFonts w:hint="eastAsia"/>
+        </w:rPr>
+        <w:t>DLL</w:t>
+      </w:r>
+      <w:r>
+        <w:rPr>
+          <w:rFonts w:hint="eastAsia"/>
+        </w:rPr>
+        <w:t>，在不同的进程中，不一定被映射（加载）在同一个内存地址下。但是</w:t>
+      </w:r>
+      <w:r>
+        <w:rPr>
+          <w:rFonts w:hint="eastAsia"/>
+        </w:rPr>
+        <w:t>kernel</w:t>
+      </w:r>
+      <w:r>
+        <w:t>32.dll</w:t>
+      </w:r>
+      <w:r>
+        <w:rPr>
+          <w:rFonts w:hint="eastAsia"/>
+        </w:rPr>
+        <w:t>和</w:t>
+      </w:r>
+      <w:r>
+        <w:rPr>
+          <w:rFonts w:hint="eastAsia"/>
+        </w:rPr>
+        <w:t>user</w:t>
+      </w:r>
+      <w:r>
+        <w:t>332.dll</w:t>
+      </w:r>
+      <w:r>
+        <w:rPr>
+          <w:rFonts w:hint="eastAsia"/>
+        </w:rPr>
+        <w:t>例外，它们总是被映射</w:t>
+      </w:r>
+      <w:proofErr w:type="gramStart"/>
+      <w:r>
+        <w:rPr>
+          <w:rFonts w:hint="eastAsia"/>
+        </w:rPr>
+        <w:t>到进程</w:t>
+      </w:r>
+      <w:proofErr w:type="gramEnd"/>
+      <w:r>
+        <w:rPr>
+          <w:rFonts w:hint="eastAsia"/>
+        </w:rPr>
+        <w:t>的内存首选地址。因此，在所有使用这两个</w:t>
+      </w:r>
+      <w:r>
+        <w:rPr>
+          <w:rFonts w:hint="eastAsia"/>
+        </w:rPr>
+        <w:t>DLL</w:t>
+      </w:r>
+      <w:r>
+        <w:rPr>
+          <w:rFonts w:hint="eastAsia"/>
+        </w:rPr>
+        <w:t>的进程中，这两个</w:t>
+      </w:r>
+      <w:r>
+        <w:rPr>
+          <w:rFonts w:hint="eastAsia"/>
+        </w:rPr>
+        <w:t>DLL</w:t>
+      </w:r>
+      <w:r>
+        <w:rPr>
+          <w:rFonts w:hint="eastAsia"/>
+        </w:rPr>
+        <w:t>的内存地址是相同的。</w:t>
+      </w:r>
+    </w:p>
+    <w:p>
+      <w:r>
+        <w:tab/>
+      </w:r>
+      <w:r>
+        <w:rPr>
+          <w:rFonts w:hint="eastAsia"/>
+        </w:rPr>
+        <w:t>目标进程</w:t>
+      </w:r>
+      <w:r>
+        <w:sym w:font="Wingdings" w:char="F0E0"/>
+      </w:r>
+      <w:r>
+        <w:rPr>
+          <w:rFonts w:hint="eastAsia"/>
+        </w:rPr>
+        <w:t>传入</w:t>
+      </w:r>
+      <w:r>
+        <w:rPr>
+          <w:rFonts w:hint="eastAsia"/>
+        </w:rPr>
+        <w:t>DLL</w:t>
+      </w:r>
+      <w:r>
+        <w:rPr>
+          <w:rFonts w:hint="eastAsia"/>
+        </w:rPr>
+        <w:t>地址</w:t>
+      </w:r>
+      <w:r>
+        <w:sym w:font="Wingdings" w:char="F0E0"/>
+      </w:r>
+      <w:r>
+        <w:rPr>
+          <w:rFonts w:hint="eastAsia"/>
+        </w:rPr>
+        <w:t>开启远程线程</w:t>
+      </w:r>
+      <w:r>
+        <w:sym w:font="Wingdings" w:char="F0E0"/>
+      </w:r>
+      <w:r>
+        <w:rPr>
+          <w:rFonts w:hint="eastAsia"/>
+        </w:rPr>
+        <w:t>加载</w:t>
+      </w:r>
+      <w:r>
+        <w:rPr>
+          <w:rFonts w:hint="eastAsia"/>
+        </w:rPr>
+        <w:t>DL</w:t>
+      </w:r>
+      <w:r>
+        <w:t>L</w:t>
+      </w:r>
+      <w:r>
+        <w:sym w:font="Wingdings" w:char="F0E0"/>
+      </w:r>
+      <w:r>
+        <w:rPr>
+          <w:rFonts w:hint="eastAsia"/>
+        </w:rPr>
+        <w:t>实现</w:t>
+      </w:r>
+      <w:r>
+        <w:rPr>
+          <w:rFonts w:hint="eastAsia"/>
+        </w:rPr>
+        <w:t>DLL</w:t>
+      </w:r>
+      <w:r>
+        <w:rPr>
+          <w:rFonts w:hint="eastAsia"/>
+        </w:rPr>
+        <w:t>的注入</w:t>
+      </w:r>
+    </w:p>
+    <w:p>
+      <w:pPr>
+        <w:rPr>
+          <w:rFonts w:hint="eastAsia"/>
+        </w:rPr>
+      </w:pPr>
+    </w:p>
+    <w:p>
+      <w:pPr>
+        <w:pStyle w:val="2"/>
+      </w:pPr>
+      <w:r>
+        <w:rPr>
+          <w:rFonts w:hint="eastAsia"/>
+        </w:rPr>
+        <w:t>实现</w:t>
+      </w:r>
+    </w:p>
+    <w:p>
+      <w:r>
+        <w:tab/>
+      </w:r>
+      <w:r>
+        <w:rPr>
+          <w:rFonts w:hint="eastAsia"/>
+        </w:rPr>
+        <w:t>依次使用如下函数实现线程注入：</w:t>
+      </w:r>
+    </w:p>
+    <w:p>
+      <w:pPr>
+        <w:jc w:val="center"/>
+        <w:rPr>
+          <w:rFonts w:hint="eastAsia"/>
+        </w:rPr>
+      </w:pPr>
       <w:bookmarkStart w:id="0" w:name="_GoBack"/>
       <w:r>
         <w:rPr>
-          <w:rFonts w:hint="eastAsia"/>
-        </w:rPr>
-        <w:t>DLL</w:t>
-      </w:r>
-    </w:p>
-    <w:p>
-      <w:pPr>
-        <w:pStyle w:val="1"/>
-      </w:pPr>
-      <w:r>
-        <w:rPr>
-          <w:rFonts w:hint="eastAsia"/>
-        </w:rPr>
-        <w:t>线程注入</w:t>
+          <w:noProof/>
+        </w:rPr>
+        <w:drawing>
+          <wp:inline distT="0" distB="0" distL="0" distR="0">
+            <wp:extent cx="3978507" cy="1489186"/>
+            <wp:effectExtent l="0" t="0" r="3175" b="0"/>
+            <wp:docPr id="4" name="图片 4"/>
+            <wp:cNvGraphicFramePr>
+              <a:graphicFrameLocks xmlns:a="http://schemas.openxmlformats.org/drawingml/2006/main" noChangeAspect="1"/>
+            </wp:cNvGraphicFramePr>
+            <a:graphic xmlns:a="http://schemas.openxmlformats.org/drawingml/2006/main">
+              <a:graphicData uri="http://schemas.openxmlformats.org/drawingml/2006/picture">
+                <pic:pic xmlns:pic="http://schemas.openxmlformats.org/drawingml/2006/picture">
+                  <pic:nvPicPr>
+                    <pic:cNvPr id="1" name=""/>
+                    <pic:cNvPicPr/>
+                  </pic:nvPicPr>
+                  <pic:blipFill>
+                    <a:blip r:embed="rId8">
+                      <a:extLst>
+                        <a:ext uri="{28A0092B-C50C-407E-A947-70E740481C1C}">
+                          <a14:useLocalDpi xmlns:a14="http://schemas.microsoft.com/office/drawing/2010/main" val="0"/>
+                        </a:ext>
+                      </a:extLst>
+                    </a:blip>
+                    <a:stretch>
+                      <a:fillRect/>
+                    </a:stretch>
+                  </pic:blipFill>
+                  <pic:spPr>
+                    <a:xfrm>
+                      <a:off x="0" y="0"/>
+                      <a:ext cx="3999165" cy="1496919"/>
+                    </a:xfrm>
+                    <a:prstGeom prst="rect">
+                      <a:avLst/>
+                    </a:prstGeom>
+                  </pic:spPr>
+                </pic:pic>
+              </a:graphicData>
+            </a:graphic>
+          </wp:inline>
+        </w:drawing>
       </w:r>
       <w:bookmarkEnd w:id="0"/>
     </w:p>
@@ -34,6 +1601,195 @@
     </w:sectPr>
   </w:body>
 </w:document>
+</file>
+
+<file path=word/numbering.xml><?xml version="1.0" encoding="utf-8"?>
+<w:numbering xmlns:wpc="http://schemas.microsoft.com/office/word/2010/wordprocessingCanvas" xmlns:cx="http://schemas.microsoft.com/office/drawing/2014/chartex" xmlns:cx1="http://schemas.microsoft.com/office/drawing/2015/9/8/chartex" xmlns:mc="http://schemas.openxmlformats.org/markup-compatibility/2006" xmlns:o="urn:schemas-microsoft-com:office:office" xmlns:r="http://schemas.openxmlformats.org/officeDocument/2006/relationships" xmlns:m="http://schemas.openxmlformats.org/officeDocument/2006/math" xmlns:v="urn:schemas-microsoft-com:vml" xmlns:wp14="http://schemas.microsoft.com/office/word/2010/wordprocessingDrawing" xmlns:wp="http://schemas.openxmlformats.org/drawingml/2006/wordprocessingDrawing" xmlns:w10="urn:schemas-microsoft-com:office:word" xmlns:w="http://schemas.openxmlformats.org/wordprocessingml/2006/main" xmlns:w14="http://schemas.microsoft.com/office/word/2010/wordml" xmlns:w15="http://schemas.microsoft.com/office/word/2012/wordml" xmlns:w16se="http://schemas.microsoft.com/office/word/2015/wordml/symex" xmlns:wpg="http://schemas.microsoft.com/office/word/2010/wordprocessingGroup" xmlns:wpi="http://schemas.microsoft.com/office/word/2010/wordprocessingInk" xmlns:wne="http://schemas.microsoft.com/office/word/2006/wordml" xmlns:wps="http://schemas.microsoft.com/office/word/2010/wordprocessingShape" mc:Ignorable="w14 w15 w16se wp14">
+  <w:abstractNum w:abstractNumId="0" w15:restartNumberingAfterBreak="0">
+    <w:nsid w:val="0E1D2DC9"/>
+    <w:multiLevelType w:val="hybridMultilevel"/>
+    <w:tmpl w:val="F7E241D4"/>
+    <w:lvl w:ilvl="0" w:tplc="795C324C">
+      <w:start w:val="1"/>
+      <w:numFmt w:val="decimal"/>
+      <w:lvlText w:val="%1、"/>
+      <w:lvlJc w:val="left"/>
+      <w:pPr>
+        <w:ind w:left="780" w:hanging="360"/>
+      </w:pPr>
+      <w:rPr>
+        <w:rFonts w:hint="default"/>
+      </w:rPr>
+    </w:lvl>
+    <w:lvl w:ilvl="1" w:tplc="04090019" w:tentative="1">
+      <w:start w:val="1"/>
+      <w:numFmt w:val="lowerLetter"/>
+      <w:lvlText w:val="%2)"/>
+      <w:lvlJc w:val="left"/>
+      <w:pPr>
+        <w:ind w:left="1260" w:hanging="420"/>
+      </w:pPr>
+    </w:lvl>
+    <w:lvl w:ilvl="2" w:tplc="0409001B" w:tentative="1">
+      <w:start w:val="1"/>
+      <w:numFmt w:val="lowerRoman"/>
+      <w:lvlText w:val="%3."/>
+      <w:lvlJc w:val="right"/>
+      <w:pPr>
+        <w:ind w:left="1680" w:hanging="420"/>
+      </w:pPr>
+    </w:lvl>
+    <w:lvl w:ilvl="3" w:tplc="0409000F" w:tentative="1">
+      <w:start w:val="1"/>
+      <w:numFmt w:val="decimal"/>
+      <w:lvlText w:val="%4."/>
+      <w:lvlJc w:val="left"/>
+      <w:pPr>
+        <w:ind w:left="2100" w:hanging="420"/>
+      </w:pPr>
+    </w:lvl>
+    <w:lvl w:ilvl="4" w:tplc="04090019" w:tentative="1">
+      <w:start w:val="1"/>
+      <w:numFmt w:val="lowerLetter"/>
+      <w:lvlText w:val="%5)"/>
+      <w:lvlJc w:val="left"/>
+      <w:pPr>
+        <w:ind w:left="2520" w:hanging="420"/>
+      </w:pPr>
+    </w:lvl>
+    <w:lvl w:ilvl="5" w:tplc="0409001B" w:tentative="1">
+      <w:start w:val="1"/>
+      <w:numFmt w:val="lowerRoman"/>
+      <w:lvlText w:val="%6."/>
+      <w:lvlJc w:val="right"/>
+      <w:pPr>
+        <w:ind w:left="2940" w:hanging="420"/>
+      </w:pPr>
+    </w:lvl>
+    <w:lvl w:ilvl="6" w:tplc="0409000F" w:tentative="1">
+      <w:start w:val="1"/>
+      <w:numFmt w:val="decimal"/>
+      <w:lvlText w:val="%7."/>
+      <w:lvlJc w:val="left"/>
+      <w:pPr>
+        <w:ind w:left="3360" w:hanging="420"/>
+      </w:pPr>
+    </w:lvl>
+    <w:lvl w:ilvl="7" w:tplc="04090019" w:tentative="1">
+      <w:start w:val="1"/>
+      <w:numFmt w:val="lowerLetter"/>
+      <w:lvlText w:val="%8)"/>
+      <w:lvlJc w:val="left"/>
+      <w:pPr>
+        <w:ind w:left="3780" w:hanging="420"/>
+      </w:pPr>
+    </w:lvl>
+    <w:lvl w:ilvl="8" w:tplc="0409001B" w:tentative="1">
+      <w:start w:val="1"/>
+      <w:numFmt w:val="lowerRoman"/>
+      <w:lvlText w:val="%9."/>
+      <w:lvlJc w:val="right"/>
+      <w:pPr>
+        <w:ind w:left="4200" w:hanging="420"/>
+      </w:pPr>
+    </w:lvl>
+  </w:abstractNum>
+  <w:abstractNum w:abstractNumId="1" w15:restartNumberingAfterBreak="0">
+    <w:nsid w:val="23547EC8"/>
+    <w:multiLevelType w:val="hybridMultilevel"/>
+    <w:tmpl w:val="02C0D26E"/>
+    <w:lvl w:ilvl="0" w:tplc="8C504358">
+      <w:start w:val="1"/>
+      <w:numFmt w:val="decimal"/>
+      <w:lvlText w:val="%1、"/>
+      <w:lvlJc w:val="left"/>
+      <w:pPr>
+        <w:ind w:left="780" w:hanging="360"/>
+      </w:pPr>
+      <w:rPr>
+        <w:rFonts w:hint="default"/>
+      </w:rPr>
+    </w:lvl>
+    <w:lvl w:ilvl="1" w:tplc="04090019" w:tentative="1">
+      <w:start w:val="1"/>
+      <w:numFmt w:val="lowerLetter"/>
+      <w:lvlText w:val="%2)"/>
+      <w:lvlJc w:val="left"/>
+      <w:pPr>
+        <w:ind w:left="1260" w:hanging="420"/>
+      </w:pPr>
+    </w:lvl>
+    <w:lvl w:ilvl="2" w:tplc="0409001B" w:tentative="1">
+      <w:start w:val="1"/>
+      <w:numFmt w:val="lowerRoman"/>
+      <w:lvlText w:val="%3."/>
+      <w:lvlJc w:val="right"/>
+      <w:pPr>
+        <w:ind w:left="1680" w:hanging="420"/>
+      </w:pPr>
+    </w:lvl>
+    <w:lvl w:ilvl="3" w:tplc="0409000F" w:tentative="1">
+      <w:start w:val="1"/>
+      <w:numFmt w:val="decimal"/>
+      <w:lvlText w:val="%4."/>
+      <w:lvlJc w:val="left"/>
+      <w:pPr>
+        <w:ind w:left="2100" w:hanging="420"/>
+      </w:pPr>
+    </w:lvl>
+    <w:lvl w:ilvl="4" w:tplc="04090019" w:tentative="1">
+      <w:start w:val="1"/>
+      <w:numFmt w:val="lowerLetter"/>
+      <w:lvlText w:val="%5)"/>
+      <w:lvlJc w:val="left"/>
+      <w:pPr>
+        <w:ind w:left="2520" w:hanging="420"/>
+      </w:pPr>
+    </w:lvl>
+    <w:lvl w:ilvl="5" w:tplc="0409001B" w:tentative="1">
+      <w:start w:val="1"/>
+      <w:numFmt w:val="lowerRoman"/>
+      <w:lvlText w:val="%6."/>
+      <w:lvlJc w:val="right"/>
+      <w:pPr>
+        <w:ind w:left="2940" w:hanging="420"/>
+      </w:pPr>
+    </w:lvl>
+    <w:lvl w:ilvl="6" w:tplc="0409000F" w:tentative="1">
+      <w:start w:val="1"/>
+      <w:numFmt w:val="decimal"/>
+      <w:lvlText w:val="%7."/>
+      <w:lvlJc w:val="left"/>
+      <w:pPr>
+        <w:ind w:left="3360" w:hanging="420"/>
+      </w:pPr>
+    </w:lvl>
+    <w:lvl w:ilvl="7" w:tplc="04090019" w:tentative="1">
+      <w:start w:val="1"/>
+      <w:numFmt w:val="lowerLetter"/>
+      <w:lvlText w:val="%8)"/>
+      <w:lvlJc w:val="left"/>
+      <w:pPr>
+        <w:ind w:left="3780" w:hanging="420"/>
+      </w:pPr>
+    </w:lvl>
+    <w:lvl w:ilvl="8" w:tplc="0409001B" w:tentative="1">
+      <w:start w:val="1"/>
+      <w:numFmt w:val="lowerRoman"/>
+      <w:lvlText w:val="%9."/>
+      <w:lvlJc w:val="right"/>
+      <w:pPr>
+        <w:ind w:left="4200" w:hanging="420"/>
+      </w:pPr>
+    </w:lvl>
+  </w:abstractNum>
+  <w:num w:numId="1">
+    <w:abstractNumId w:val="0"/>
+  </w:num>
+  <w:num w:numId="2">
+    <w:abstractNumId w:val="1"/>
+  </w:num>
+</w:numbering>
 </file>
 
 <file path=word/styles.xml><?xml version="1.0" encoding="utf-8"?>
@@ -468,7 +2224,7 @@
     <w:link w:val="20"/>
     <w:unhideWhenUsed/>
     <w:qFormat/>
-    <w:rsid w:val="00837937"/>
+    <w:rsid w:val="008572F2"/>
     <w:pPr>
       <w:keepNext/>
       <w:keepLines/>
@@ -477,7 +2233,6 @@
     </w:pPr>
     <w:rPr>
       <w:b/>
-      <w:sz w:val="21"/>
     </w:rPr>
   </w:style>
   <w:style w:type="paragraph" w:styleId="3">
@@ -643,11 +2398,11 @@
     <w:name w:val="标题 2 字符"/>
     <w:link w:val="2"/>
     <w:qFormat/>
-    <w:rsid w:val="00837937"/>
+    <w:rsid w:val="008572F2"/>
     <w:rPr>
-      <w:rFonts w:ascii="Times New Roman" w:eastAsia="仿宋" w:hAnsi="Times New Roman"/>
+      <w:rFonts w:ascii="Times New Roman" w:eastAsia="华文宋体" w:hAnsi="Times New Roman"/>
       <w:b/>
-      <w:szCs w:val="24"/>
+      <w:sz w:val="18"/>
     </w:rPr>
   </w:style>
   <w:style w:type="character" w:customStyle="1" w:styleId="30">
@@ -761,6 +2516,16 @@
       <w:sz w:val="24"/>
       <w:szCs w:val="24"/>
     </w:rPr>
+  </w:style>
+  <w:style w:type="paragraph" w:styleId="a5">
+    <w:name w:val="List Paragraph"/>
+    <w:basedOn w:val="a"/>
+    <w:uiPriority w:val="34"/>
+    <w:qFormat/>
+    <w:rsid w:val="002210B3"/>
+    <w:pPr>
+      <w:ind w:firstLineChars="200" w:firstLine="420"/>
+    </w:pPr>
   </w:style>
 </w:styles>
 </file>
